--- a/записка_ВССиТК_Гусев_6.docx
+++ b/записка_ВССиТК_Гусев_6.docx
@@ -7,6 +7,8 @@
         <w:ind w:right="-58"/>
         <w:jc w:val="center"/>
       </w:pPr>
+      <w:bookmarkStart w:id="0" w:name="_GoBack"/>
+      <w:bookmarkEnd w:id="0"/>
       <w:r>
         <w:t>МИНОБРНАУКИ РОССИИ</w:t>
       </w:r>
@@ -39,14 +41,7 @@
       </w:r>
       <w:r>
         <w:br/>
-      </w:r>
-      <w:proofErr w:type="spellStart"/>
-      <w:r>
-        <w:t>СПбГТИ</w:t>
-      </w:r>
-      <w:proofErr w:type="spellEnd"/>
-      <w:r>
-        <w:t>(ТУ)</w:t>
+        <w:t>СПбГТИ(ТУ)</w:t>
       </w:r>
     </w:p>
     <w:tbl>
@@ -1020,19 +1015,11 @@
                 <w:color w:val="000000"/>
               </w:rPr>
             </w:pPr>
-            <w:proofErr w:type="spellStart"/>
             <w:r>
               <w:rPr>
                 <w:color w:val="000000"/>
               </w:rPr>
-              <w:t>Макарук</w:t>
-            </w:r>
-            <w:proofErr w:type="spellEnd"/>
-            <w:r>
-              <w:rPr>
-                <w:color w:val="000000"/>
-              </w:rPr>
-              <w:t xml:space="preserve"> Р.В.</w:t>
+              <w:t>Макарук Р.В.</w:t>
             </w:r>
           </w:p>
         </w:tc>
@@ -2081,7 +2068,7 @@
                 <w:noProof/>
                 <w:webHidden/>
               </w:rPr>
-              <w:t>16</w:t>
+              <w:t>17</w:t>
             </w:r>
             <w:r>
               <w:rPr>
@@ -2152,7 +2139,7 @@
                 <w:noProof/>
                 <w:webHidden/>
               </w:rPr>
-              <w:t>17</w:t>
+              <w:t>18</w:t>
             </w:r>
             <w:r>
               <w:rPr>
@@ -2210,7 +2197,7 @@
           <w:szCs w:val="26"/>
         </w:rPr>
       </w:pPr>
-      <w:bookmarkStart w:id="0" w:name="_Toc67057341"/>
+      <w:bookmarkStart w:id="1" w:name="_Toc67057341"/>
       <w:r>
         <w:rPr>
           <w:sz w:val="26"/>
@@ -2219,7 +2206,7 @@
         <w:lastRenderedPageBreak/>
         <w:t>Введение</w:t>
       </w:r>
-      <w:bookmarkEnd w:id="0"/>
+      <w:bookmarkEnd w:id="1"/>
     </w:p>
     <w:p>
       <w:pPr>
@@ -2813,23 +2800,7 @@
         <w:pStyle w:val="a6"/>
       </w:pPr>
       <w:r>
-        <w:t xml:space="preserve">Целью данного курсового проекта является изучение архитектуры </w:t>
-      </w:r>
-      <w:proofErr w:type="spellStart"/>
-      <w:r>
-        <w:t>МикроЭВМ</w:t>
-      </w:r>
-      <w:proofErr w:type="spellEnd"/>
-      <w:r>
-        <w:t xml:space="preserve"> с помощью эмулятора СМ1800, команд </w:t>
-      </w:r>
-      <w:proofErr w:type="spellStart"/>
-      <w:r>
-        <w:t>МикроЭВМ</w:t>
-      </w:r>
-      <w:proofErr w:type="spellEnd"/>
-      <w:r>
-        <w:t>, написание алгоритма, программного кода и его реализация.</w:t>
+        <w:t>Целью данного курсового проекта является изучение архитектуры МикроЭВМ с помощью эмулятора СМ1800, команд МикроЭВМ, написание алгоритма, программного кода и его реализация.</w:t>
       </w:r>
     </w:p>
     <w:p>
@@ -2860,7 +2831,7 @@
           <w:szCs w:val="26"/>
         </w:rPr>
       </w:pPr>
-      <w:bookmarkStart w:id="1" w:name="_Toc67057342"/>
+      <w:bookmarkStart w:id="2" w:name="_Toc67057342"/>
       <w:r>
         <w:rPr>
           <w:sz w:val="26"/>
@@ -2869,7 +2840,7 @@
         <w:lastRenderedPageBreak/>
         <w:t>1 Аналитическая часть</w:t>
       </w:r>
-      <w:bookmarkEnd w:id="1"/>
+      <w:bookmarkEnd w:id="2"/>
     </w:p>
     <w:p>
       <w:pPr>
@@ -2884,7 +2855,7 @@
           <w:szCs w:val="26"/>
         </w:rPr>
       </w:pPr>
-      <w:bookmarkStart w:id="2" w:name="_Toc67057343"/>
+      <w:bookmarkStart w:id="3" w:name="_Toc67057343"/>
       <w:r>
         <w:rPr>
           <w:sz w:val="26"/>
@@ -2902,7 +2873,7 @@
         </w:rPr>
         <w:t>десятичное кодирование</w:t>
       </w:r>
-      <w:bookmarkEnd w:id="2"/>
+      <w:bookmarkEnd w:id="3"/>
     </w:p>
     <w:p>
       <w:pPr>
@@ -4499,7 +4470,7 @@
       <w:pPr>
         <w:pStyle w:val="a3"/>
       </w:pPr>
-      <w:bookmarkStart w:id="3" w:name="_Toc67057344"/>
+      <w:bookmarkStart w:id="4" w:name="_Toc67057344"/>
       <w:r>
         <w:t>1.2 Арифметические операции над ДД</w:t>
       </w:r>
@@ -4509,7 +4480,7 @@
       <w:r>
         <w:t>кодами</w:t>
       </w:r>
-      <w:bookmarkEnd w:id="3"/>
+      <w:bookmarkEnd w:id="4"/>
     </w:p>
     <w:p>
       <w:pPr>
@@ -4876,15 +4847,7 @@
         <w:pStyle w:val="a6"/>
       </w:pPr>
       <w:r>
-        <w:t xml:space="preserve">Данная операция также выполняется в два этапа: вычитание и коррекция, обусловленная возможностью </w:t>
-      </w:r>
-      <w:proofErr w:type="spellStart"/>
-      <w:r>
-        <w:t>заёма</w:t>
-      </w:r>
-      <w:proofErr w:type="spellEnd"/>
-      <w:r>
-        <w:t xml:space="preserve"> при вычитании или получения недопустимых значений результата.</w:t>
+        <w:t>Данная операция также выполняется в два этапа: вычитание и коррекция, обусловленная возможностью заёма при вычитании или получения недопустимых значений результата.</w:t>
       </w:r>
     </w:p>
     <w:p>
@@ -4987,15 +4950,7 @@
         <w:t>;</w:t>
       </w:r>
       <w:r>
-        <w:t xml:space="preserve"> </w:t>
-      </w:r>
-      <w:proofErr w:type="spellStart"/>
-      <w:r>
-        <w:t>Вдоп</w:t>
-      </w:r>
-      <w:proofErr w:type="spellEnd"/>
-      <w:r>
-        <w:t xml:space="preserve">  = 1100 0111 </w:t>
+        <w:t xml:space="preserve"> Вдоп  = 1100 0111 </w:t>
       </w:r>
       <w:r>
         <w:t xml:space="preserve">— </w:t>
@@ -5102,11 +5057,7 @@
         <w:t>10</w:t>
       </w:r>
       <w:r>
-        <w:t xml:space="preserve">, </w:t>
-      </w:r>
-      <w:proofErr w:type="spellStart"/>
-      <w:r>
-        <w:t>х</w:t>
+        <w:t>, х</w:t>
       </w:r>
       <w:r>
         <w:rPr>
@@ -5114,13 +5065,8 @@
         </w:rPr>
         <w:t>пр</w:t>
       </w:r>
-      <w:proofErr w:type="spellEnd"/>
-      <w:r>
-        <w:t xml:space="preserve"> = 0010 1010 =&gt; </w:t>
-      </w:r>
-      <w:proofErr w:type="spellStart"/>
-      <w:r>
-        <w:t>х</w:t>
+      <w:r>
+        <w:t xml:space="preserve"> = 0010 1010 =&gt; х</w:t>
       </w:r>
       <w:r>
         <w:rPr>
@@ -5128,26 +5074,14 @@
         </w:rPr>
         <w:t>обр</w:t>
       </w:r>
-      <w:proofErr w:type="spellEnd"/>
-      <w:r>
-        <w:t xml:space="preserve"> = 1101 0101 =&gt; </w:t>
-      </w:r>
-      <w:proofErr w:type="spellStart"/>
-      <w:r>
-        <w:t>x</w:t>
+      <w:r>
+        <w:t xml:space="preserve"> = 1101 0101 =&gt; x</w:t>
       </w:r>
       <w:r>
         <w:rPr>
           <w:vertAlign w:val="subscript"/>
         </w:rPr>
-        <w:t>доп</w:t>
-      </w:r>
-      <w:proofErr w:type="spellEnd"/>
-      <w:r>
-        <w:rPr>
-          <w:vertAlign w:val="subscript"/>
-        </w:rPr>
-        <w:t xml:space="preserve"> </w:t>
+        <w:t xml:space="preserve">доп </w:t>
       </w:r>
       <w:r>
         <w:t xml:space="preserve">= </w:t>
@@ -5208,11 +5142,11 @@
       <w:pPr>
         <w:pStyle w:val="a3"/>
       </w:pPr>
-      <w:bookmarkStart w:id="4" w:name="_Toc67057345"/>
+      <w:bookmarkStart w:id="5" w:name="_Toc67057345"/>
       <w:r>
         <w:t>1.3 Стандарты кодирования текстов</w:t>
       </w:r>
-      <w:bookmarkEnd w:id="4"/>
+      <w:bookmarkEnd w:id="5"/>
     </w:p>
     <w:p>
       <w:pPr>
@@ -5595,18 +5529,18 @@
       <w:pPr>
         <w:pStyle w:val="a3"/>
       </w:pPr>
-      <w:bookmarkStart w:id="5" w:name="_Toc67057346"/>
+      <w:bookmarkStart w:id="6" w:name="_Toc67057346"/>
       <w:r>
         <w:lastRenderedPageBreak/>
         <w:t>2 Практическая разработка</w:t>
       </w:r>
-      <w:bookmarkEnd w:id="5"/>
+      <w:bookmarkEnd w:id="6"/>
     </w:p>
     <w:p>
       <w:pPr>
         <w:pStyle w:val="a6"/>
       </w:pPr>
-      <w:bookmarkStart w:id="6" w:name="_Toc67057347"/>
+      <w:bookmarkStart w:id="7" w:name="_Toc67057347"/>
       <w:r>
         <w:t>2.1 Блок</w:t>
       </w:r>
@@ -5622,7 +5556,7 @@
       <w:r>
         <w:t>схема алгоритма</w:t>
       </w:r>
-      <w:bookmarkEnd w:id="6"/>
+      <w:bookmarkEnd w:id="7"/>
     </w:p>
     <w:p>
       <w:pPr>
@@ -5651,10 +5585,10 @@
             <v:path o:extrusionok="f" gradientshapeok="t" o:connecttype="rect"/>
             <o:lock v:ext="edit" aspectratio="t"/>
           </v:shapetype>
-          <v:shape id="_x0000_i1028" type="#_x0000_t75" style="width:377.55pt;height:638pt" o:ole="">
+          <v:shape id="_x0000_i1025" type="#_x0000_t75" style="width:377.55pt;height:638pt" o:ole="">
             <v:imagedata r:id="rId10" o:title=""/>
           </v:shape>
-          <o:OLEObject Type="Embed" ProgID="Visio.Drawing.15" ShapeID="_x0000_i1028" DrawAspect="Content" ObjectID="_1677702359" r:id="rId11"/>
+          <o:OLEObject Type="Embed" ProgID="Visio.Drawing.15" ShapeID="_x0000_i1025" DrawAspect="Content" ObjectID="_1677702596" r:id="rId11"/>
         </w:object>
       </w:r>
     </w:p>
@@ -5665,10 +5599,7 @@
         <w:jc w:val="center"/>
       </w:pPr>
       <w:r>
-        <w:t xml:space="preserve">Рисунок 3, лист 1 </w:t>
-      </w:r>
-      <w:r>
-        <w:t>—  Блок-схема основного алгоритма программы</w:t>
+        <w:t>Рисунок 3, лист 1 —  Блок-схема основного алгоритма программы</w:t>
       </w:r>
     </w:p>
     <w:p>
@@ -5679,10 +5610,10 @@
       </w:pPr>
       <w:r>
         <w:object w:dxaOrig="3961" w:dyaOrig="12285" w14:anchorId="5A2A3A8E">
-          <v:shape id="_x0000_i1036" type="#_x0000_t75" style="width:220.4pt;height:683.7pt" o:ole="">
+          <v:shape id="_x0000_i1026" type="#_x0000_t75" style="width:220.4pt;height:683.7pt" o:ole="">
             <v:imagedata r:id="rId12" o:title=""/>
           </v:shape>
-          <o:OLEObject Type="Embed" ProgID="Visio.Drawing.15" ShapeID="_x0000_i1036" DrawAspect="Content" ObjectID="_1677702360" r:id="rId13"/>
+          <o:OLEObject Type="Embed" ProgID="Visio.Drawing.15" ShapeID="_x0000_i1026" DrawAspect="Content" ObjectID="_1677702597" r:id="rId13"/>
         </w:object>
       </w:r>
     </w:p>
@@ -5724,7 +5655,7 @@
         <w:pStyle w:val="a3"/>
         <w:spacing w:line="240" w:lineRule="auto"/>
       </w:pPr>
-      <w:bookmarkStart w:id="7" w:name="_Toc67057348"/>
+      <w:bookmarkStart w:id="8" w:name="_Toc67057348"/>
       <w:r>
         <w:rPr>
           <w:sz w:val="26"/>
@@ -5750,7 +5681,7 @@
       <w:r>
         <w:t>Распределение памяти и листинг программы с комментарием</w:t>
       </w:r>
-      <w:bookmarkEnd w:id="7"/>
+      <w:bookmarkEnd w:id="8"/>
     </w:p>
     <w:p>
       <w:pPr>
@@ -9651,8 +9582,6 @@
       <w:r>
         <w:t>.</w:t>
       </w:r>
-      <w:bookmarkStart w:id="8" w:name="_GoBack"/>
-      <w:bookmarkEnd w:id="8"/>
     </w:p>
     <w:p>
       <w:pPr>
@@ -13103,15 +13032,7 @@
         <w:pStyle w:val="a6"/>
       </w:pPr>
       <w:r>
-        <w:t xml:space="preserve">Практическая разработка данного курсового проекта выполнялась на эмуляторе </w:t>
-      </w:r>
-      <w:proofErr w:type="spellStart"/>
-      <w:r>
-        <w:t>микроЭВМ</w:t>
-      </w:r>
-      <w:proofErr w:type="spellEnd"/>
-      <w:r>
-        <w:t xml:space="preserve"> СМ-1800 </w:t>
+        <w:t xml:space="preserve">Практическая разработка данного курсового проекта выполнялась на эмуляторе микроЭВМ СМ-1800 </w:t>
       </w:r>
       <w:r>
         <w:rPr>
@@ -13218,23 +13139,7 @@
         <w:pStyle w:val="a6"/>
       </w:pPr>
       <w:r>
-        <w:t xml:space="preserve">1. Песков И.А., </w:t>
-      </w:r>
-      <w:proofErr w:type="spellStart"/>
-      <w:r>
-        <w:t>Макарук</w:t>
-      </w:r>
-      <w:proofErr w:type="spellEnd"/>
-      <w:r>
-        <w:t xml:space="preserve"> Р.В. Разработка программ в машинных кодах и на языке ассемблер : практикум для студентов очной формы обучения. – СПб.: </w:t>
-      </w:r>
-      <w:proofErr w:type="spellStart"/>
-      <w:r>
-        <w:t>СПбГТИ</w:t>
-      </w:r>
-      <w:proofErr w:type="spellEnd"/>
-      <w:r>
-        <w:t>(ТУ), 2019. – 76с.</w:t>
+        <w:t>1. Песков И.А., Макарук Р.В. Разработка программ в машинных кодах и на языке ассемблер : практикум для студентов очной формы обучения. – СПб.: СПбГТИ(ТУ), 2019. – 76с.</w:t>
       </w:r>
     </w:p>
     <w:p>
@@ -13248,15 +13153,7 @@
         <w:t xml:space="preserve">— </w:t>
       </w:r>
       <w:r>
-        <w:t xml:space="preserve"> СПб.: </w:t>
-      </w:r>
-      <w:proofErr w:type="spellStart"/>
-      <w:r>
-        <w:t>СПбГТИ</w:t>
-      </w:r>
-      <w:proofErr w:type="spellEnd"/>
-      <w:r>
-        <w:t>(ТУ), 2006. – 23с.</w:t>
+        <w:t xml:space="preserve"> СПб.: СПбГТИ(ТУ), 2006. – 23с.</w:t>
       </w:r>
     </w:p>
     <w:p>
@@ -13270,13 +13167,8 @@
         <w:t xml:space="preserve">— </w:t>
       </w:r>
       <w:r>
-        <w:t xml:space="preserve">е изд. – М.: </w:t>
-      </w:r>
-      <w:proofErr w:type="spellStart"/>
-      <w:r>
-        <w:t>Изд</w:t>
-      </w:r>
-      <w:proofErr w:type="spellEnd"/>
+        <w:t>е изд. – М.: Изд</w:t>
+      </w:r>
       <w:r>
         <w:t xml:space="preserve">— </w:t>
       </w:r>
@@ -13289,23 +13181,7 @@
         <w:pStyle w:val="a6"/>
       </w:pPr>
       <w:r>
-        <w:t xml:space="preserve">4. </w:t>
-      </w:r>
-      <w:proofErr w:type="spellStart"/>
-      <w:r>
-        <w:t>Горбоненко</w:t>
-      </w:r>
-      <w:proofErr w:type="spellEnd"/>
-      <w:r>
-        <w:t xml:space="preserve"> В.Д. Арифметические основы цифровой техники / В.Д. </w:t>
-      </w:r>
-      <w:proofErr w:type="spellStart"/>
-      <w:r>
-        <w:t>Горбоненко</w:t>
-      </w:r>
-      <w:proofErr w:type="spellEnd"/>
-      <w:r>
-        <w:t xml:space="preserve"> – Ульяновск: УлГТУ, 2007. – 27с.</w:t>
+        <w:t>4. Горбоненко В.Д. Арифметические основы цифровой техники / В.Д. Горбоненко – Ульяновск: УлГТУ, 2007. – 27с.</w:t>
       </w:r>
     </w:p>
     <w:p>
@@ -13365,6 +13241,7 @@
         <w:docPartUnique/>
       </w:docPartObj>
     </w:sdtPr>
+    <w:sdtEndPr/>
     <w:sdtContent>
       <w:p>
         <w:pPr>
@@ -15995,7 +15872,7 @@
 </file>
 
 <file path=customXml/itemProps1.xml><?xml version="1.0" encoding="utf-8"?>
-<ds:datastoreItem xmlns:ds="http://schemas.openxmlformats.org/officeDocument/2006/customXml" ds:itemID="{8E62E31A-1F63-4BBF-A402-F672C54236A1}">
+<ds:datastoreItem xmlns:ds="http://schemas.openxmlformats.org/officeDocument/2006/customXml" ds:itemID="{8CF84DFC-1500-48E9-8AE6-DD817E6D54DB}">
   <ds:schemaRefs>
     <ds:schemaRef ds:uri="http://schemas.openxmlformats.org/officeDocument/2006/bibliography"/>
   </ds:schemaRefs>
